--- a/Capstone_Stage1.docx
+++ b/Capstone_Stage1.docx
@@ -1073,10 +1073,7 @@
           <w:tab w:val="left" w:pos="6160" w:leader="none"/>
           <w:tab w:val="left" w:pos="6720" w:leader="none"/>
         </w:tabs>
-        <w:rPr>
-          <w:rFonts w:eastAsia="Arial Unicode MS"/>
-          <w:u w:val="none" w:color="103CC0"/>
-        </w:rPr>
+        <w:rPr/>
       </w:pPr>
       <w:r>
         <w:rPr>
@@ -1100,7 +1097,15 @@
           <w:color w:val="2D6516"/>
           <w:u w:val="none" w:color="103CC0"/>
         </w:rPr>
-        <w:t>rahulr4</w:t>
+        <w:t>ra</w:t>
+      </w:r>
+      <w:r>
+        <w:rPr>
+          <w:rFonts w:eastAsia="Arial Unicode MS"/>
+          <w:color w:val="2D6516"/>
+          <w:u w:val="none" w:color="103CC0"/>
+        </w:rPr>
+        <w:t>vind88</w:t>
       </w:r>
     </w:p>
     <w:p>
@@ -1167,7 +1172,7 @@
           <w:szCs w:val="42"/>
           <w:u w:val="none" w:color="103CC0"/>
         </w:rPr>
-        <w:t>Simply Travel</w:t>
+        <w:t>Gantavya- A Travel App</w:t>
       </w:r>
       <w:r>
         <w:rPr>
@@ -2104,7 +2109,7 @@
           <w:u w:val="none" w:color="103CC0"/>
         </w:rPr>
         <w:drawing>
-          <wp:inline distT="0" distB="0" distL="0" distR="10160">
+          <wp:inline distT="0" distB="0" distL="0" distR="0">
             <wp:extent cx="4053840" cy="3251200"/>
             <wp:effectExtent l="0" t="0" r="0" b="0"/>
             <wp:docPr id="1" name="Picture 5" descr=""/>
@@ -2938,7 +2943,7 @@
       <w:r>
         <w:rPr/>
         <w:drawing>
-          <wp:inline distT="0" distB="7620" distL="0" distR="0">
+          <wp:inline distT="0" distB="0" distL="0" distR="0">
             <wp:extent cx="5943600" cy="4615815"/>
             <wp:effectExtent l="0" t="0" r="0" b="0"/>
             <wp:docPr id="3" name="Picture 1" descr=""/>
@@ -3425,7 +3430,7 @@
       <w:r>
         <w:rPr/>
         <w:drawing>
-          <wp:inline distT="0" distB="6985" distL="0" distR="0">
+          <wp:inline distT="0" distB="0" distL="0" distR="0">
             <wp:extent cx="5943600" cy="4311015"/>
             <wp:effectExtent l="0" t="0" r="0" b="0"/>
             <wp:docPr id="4" name="Picture 2" descr=""/>
@@ -5173,8 +5178,201 @@
           <w:szCs w:val="26"/>
           <w:u w:val="none" w:color="103CC0"/>
         </w:rPr>
-        <w:t xml:space="preserve">Task 3: Implementation of </w:t>
-      </w:r>
+        <w:t>Task 3: Implementation of User Registration</w:t>
+      </w:r>
+    </w:p>
+    <w:p>
+      <w:pPr>
+        <w:pStyle w:val="Normal"/>
+        <w:widowControl w:val="false"/>
+        <w:tabs>
+          <w:tab w:val="left" w:pos="560" w:leader="none"/>
+          <w:tab w:val="left" w:pos="1120" w:leader="none"/>
+          <w:tab w:val="left" w:pos="1680" w:leader="none"/>
+          <w:tab w:val="left" w:pos="2240" w:leader="none"/>
+          <w:tab w:val="left" w:pos="2800" w:leader="none"/>
+          <w:tab w:val="left" w:pos="3360" w:leader="none"/>
+          <w:tab w:val="left" w:pos="3920" w:leader="none"/>
+          <w:tab w:val="left" w:pos="4480" w:leader="none"/>
+          <w:tab w:val="left" w:pos="5040" w:leader="none"/>
+          <w:tab w:val="left" w:pos="5600" w:leader="none"/>
+          <w:tab w:val="left" w:pos="6160" w:leader="none"/>
+          <w:tab w:val="left" w:pos="6720" w:leader="none"/>
+        </w:tabs>
+        <w:rPr>
+          <w:rFonts w:eastAsia="Arial Unicode MS"/>
+          <w:u w:val="none" w:color="103CC0"/>
+        </w:rPr>
+      </w:pPr>
+      <w:r>
+        <w:rPr>
+          <w:rFonts w:eastAsia="Arial Unicode MS"/>
+          <w:u w:val="none" w:color="103CC0"/>
+        </w:rPr>
+      </w:r>
+    </w:p>
+    <w:p>
+      <w:pPr>
+        <w:pStyle w:val="Normal"/>
+        <w:widowControl w:val="false"/>
+        <w:numPr>
+          <w:ilvl w:val="0"/>
+          <w:numId w:val="6"/>
+        </w:numPr>
+        <w:tabs>
+          <w:tab w:val="left" w:pos="360" w:leader="none"/>
+          <w:tab w:val="left" w:pos="720" w:leader="none"/>
+          <w:tab w:val="left" w:pos="1120" w:leader="none"/>
+          <w:tab w:val="left" w:pos="1680" w:leader="none"/>
+          <w:tab w:val="left" w:pos="2240" w:leader="none"/>
+          <w:tab w:val="left" w:pos="2800" w:leader="none"/>
+          <w:tab w:val="left" w:pos="3360" w:leader="none"/>
+          <w:tab w:val="left" w:pos="3920" w:leader="none"/>
+          <w:tab w:val="left" w:pos="4480" w:leader="none"/>
+          <w:tab w:val="left" w:pos="5040" w:leader="none"/>
+          <w:tab w:val="left" w:pos="5600" w:leader="none"/>
+          <w:tab w:val="left" w:pos="6160" w:leader="none"/>
+          <w:tab w:val="left" w:pos="6720" w:leader="none"/>
+        </w:tabs>
+        <w:ind w:left="720" w:hanging="720"/>
+        <w:rPr/>
+      </w:pPr>
+      <w:r>
+        <w:rPr>
+          <w:rFonts w:eastAsia="Arial Unicode MS"/>
+          <w:color w:val="2D6516"/>
+          <w:u w:val="none" w:color="103CC0"/>
+        </w:rPr>
+        <w:t>Store the user information using Kumulos Plateform</w:t>
+      </w:r>
+    </w:p>
+    <w:p>
+      <w:pPr>
+        <w:pStyle w:val="Normal"/>
+        <w:widowControl w:val="false"/>
+        <w:numPr>
+          <w:ilvl w:val="0"/>
+          <w:numId w:val="6"/>
+        </w:numPr>
+        <w:tabs>
+          <w:tab w:val="left" w:pos="360" w:leader="none"/>
+          <w:tab w:val="left" w:pos="720" w:leader="none"/>
+          <w:tab w:val="left" w:pos="1120" w:leader="none"/>
+          <w:tab w:val="left" w:pos="1680" w:leader="none"/>
+          <w:tab w:val="left" w:pos="2240" w:leader="none"/>
+          <w:tab w:val="left" w:pos="2800" w:leader="none"/>
+          <w:tab w:val="left" w:pos="3360" w:leader="none"/>
+          <w:tab w:val="left" w:pos="3920" w:leader="none"/>
+          <w:tab w:val="left" w:pos="4480" w:leader="none"/>
+          <w:tab w:val="left" w:pos="5040" w:leader="none"/>
+          <w:tab w:val="left" w:pos="5600" w:leader="none"/>
+          <w:tab w:val="left" w:pos="6160" w:leader="none"/>
+          <w:tab w:val="left" w:pos="6720" w:leader="none"/>
+        </w:tabs>
+        <w:ind w:left="720" w:hanging="720"/>
+        <w:rPr/>
+      </w:pPr>
+      <w:r>
+        <w:rPr>
+          <w:rFonts w:eastAsia="Arial Unicode MS"/>
+          <w:color w:val="2D6516"/>
+          <w:u w:val="none" w:color="103CC0"/>
+        </w:rPr>
+        <w:t>Storing and fetching data based on Kumulos methods and Apis</w:t>
+      </w:r>
+    </w:p>
+    <w:p>
+      <w:pPr>
+        <w:pStyle w:val="Normal"/>
+        <w:widowControl w:val="false"/>
+        <w:numPr>
+          <w:ilvl w:val="0"/>
+          <w:numId w:val="6"/>
+        </w:numPr>
+        <w:tabs>
+          <w:tab w:val="left" w:pos="360" w:leader="none"/>
+          <w:tab w:val="left" w:pos="720" w:leader="none"/>
+          <w:tab w:val="left" w:pos="1120" w:leader="none"/>
+          <w:tab w:val="left" w:pos="1680" w:leader="none"/>
+          <w:tab w:val="left" w:pos="2240" w:leader="none"/>
+          <w:tab w:val="left" w:pos="2800" w:leader="none"/>
+          <w:tab w:val="left" w:pos="3360" w:leader="none"/>
+          <w:tab w:val="left" w:pos="3920" w:leader="none"/>
+          <w:tab w:val="left" w:pos="4480" w:leader="none"/>
+          <w:tab w:val="left" w:pos="5040" w:leader="none"/>
+          <w:tab w:val="left" w:pos="5600" w:leader="none"/>
+          <w:tab w:val="left" w:pos="6160" w:leader="none"/>
+          <w:tab w:val="left" w:pos="6720" w:leader="none"/>
+        </w:tabs>
+        <w:ind w:left="720" w:hanging="720"/>
+        <w:rPr/>
+      </w:pPr>
+      <w:r>
+        <w:rPr>
+          <w:rFonts w:eastAsia="Arial Unicode MS"/>
+          <w:color w:val="2D6516"/>
+          <w:u w:val="none" w:color="103CC0"/>
+        </w:rPr>
+        <w:t>Use looper ,handler and Asyntask to display the data.</w:t>
+      </w:r>
+    </w:p>
+    <w:p>
+      <w:pPr>
+        <w:pStyle w:val="Normal"/>
+        <w:widowControl w:val="false"/>
+        <w:numPr>
+          <w:ilvl w:val="0"/>
+          <w:numId w:val="0"/>
+        </w:numPr>
+        <w:tabs>
+          <w:tab w:val="left" w:pos="360" w:leader="none"/>
+          <w:tab w:val="left" w:pos="720" w:leader="none"/>
+          <w:tab w:val="left" w:pos="1120" w:leader="none"/>
+          <w:tab w:val="left" w:pos="1680" w:leader="none"/>
+          <w:tab w:val="left" w:pos="2240" w:leader="none"/>
+          <w:tab w:val="left" w:pos="2800" w:leader="none"/>
+          <w:tab w:val="left" w:pos="3360" w:leader="none"/>
+          <w:tab w:val="left" w:pos="3920" w:leader="none"/>
+          <w:tab w:val="left" w:pos="4480" w:leader="none"/>
+          <w:tab w:val="left" w:pos="5040" w:leader="none"/>
+          <w:tab w:val="left" w:pos="5600" w:leader="none"/>
+          <w:tab w:val="left" w:pos="6160" w:leader="none"/>
+          <w:tab w:val="left" w:pos="6720" w:leader="none"/>
+        </w:tabs>
+        <w:spacing w:before="0" w:after="200"/>
+        <w:ind w:left="720" w:hanging="0"/>
+        <w:rPr>
+          <w:rFonts w:eastAsia="Arial Unicode MS"/>
+          <w:u w:val="none" w:color="103CC0"/>
+        </w:rPr>
+      </w:pPr>
+      <w:r>
+        <w:rPr>
+          <w:rFonts w:eastAsia="Arial Unicode MS"/>
+          <w:u w:val="none" w:color="103CC0"/>
+        </w:rPr>
+      </w:r>
+    </w:p>
+    <w:p>
+      <w:pPr>
+        <w:pStyle w:val="Normal"/>
+        <w:widowControl w:val="false"/>
+        <w:tabs>
+          <w:tab w:val="left" w:pos="560" w:leader="none"/>
+          <w:tab w:val="left" w:pos="1120" w:leader="none"/>
+          <w:tab w:val="left" w:pos="1680" w:leader="none"/>
+          <w:tab w:val="left" w:pos="2240" w:leader="none"/>
+          <w:tab w:val="left" w:pos="2800" w:leader="none"/>
+          <w:tab w:val="left" w:pos="3360" w:leader="none"/>
+          <w:tab w:val="left" w:pos="3920" w:leader="none"/>
+          <w:tab w:val="left" w:pos="4480" w:leader="none"/>
+          <w:tab w:val="left" w:pos="5040" w:leader="none"/>
+          <w:tab w:val="left" w:pos="5600" w:leader="none"/>
+          <w:tab w:val="left" w:pos="6160" w:leader="none"/>
+          <w:tab w:val="left" w:pos="6720" w:leader="none"/>
+        </w:tabs>
+        <w:rPr/>
+      </w:pPr>
       <w:r>
         <w:rPr>
           <w:rFonts w:eastAsia="Arial Unicode MS" w:cs="Trebuchet MS" w:ascii="Trebuchet MS" w:hAnsi="Trebuchet MS"/>
@@ -5184,7 +5382,7 @@
           <w:szCs w:val="26"/>
           <w:u w:val="none" w:color="103CC0"/>
         </w:rPr>
-        <w:t>User Registration</w:t>
+        <w:t>Task 4: Implementation of Google Places API</w:t>
       </w:r>
     </w:p>
     <w:p>
@@ -5249,7 +5447,7 @@
           <w:color w:val="2D6516"/>
           <w:u w:val="none" w:color="103CC0"/>
         </w:rPr>
-        <w:t>Store the user information using Kumulos Plateform</w:t>
+        <w:t xml:space="preserve">Retrieval of data from Google Places API using Networking libraries like Retrofit or Volley. </w:t>
       </w:r>
     </w:p>
     <w:p>
@@ -5276,15 +5474,19 @@
           <w:tab w:val="left" w:pos="6720" w:leader="none"/>
         </w:tabs>
         <w:ind w:left="720" w:hanging="720"/>
-        <w:rPr/>
-      </w:pPr>
-      <w:r>
-        <w:rPr>
-          <w:rFonts w:eastAsia="Arial Unicode MS"/>
-          <w:color w:val="2D6516"/>
-          <w:u w:val="none" w:color="103CC0"/>
-        </w:rPr>
-        <w:t>Storing and fetching data based on Kumulos methods and Apis</w:t>
+        <w:rPr>
+          <w:rFonts w:eastAsia="Arial Unicode MS"/>
+          <w:color w:val="2D6516"/>
+          <w:u w:val="none" w:color="103CC0"/>
+        </w:rPr>
+      </w:pPr>
+      <w:r>
+        <w:rPr>
+          <w:rFonts w:eastAsia="Arial Unicode MS"/>
+          <w:color w:val="2D6516"/>
+          <w:u w:val="none" w:color="103CC0"/>
+        </w:rPr>
+        <w:t>Display results in a Tab Form</w:t>
       </w:r>
     </w:p>
     <w:p>
@@ -5319,7 +5521,7 @@
           <w:color w:val="2D6516"/>
           <w:u w:val="none" w:color="103CC0"/>
         </w:rPr>
-        <w:t>Use looper ,handler and Asyntask to display the data.</w:t>
+        <w:t>Designing layouts to display results as per fetched data</w:t>
       </w:r>
     </w:p>
     <w:p>
@@ -5345,8 +5547,40 @@
           <w:tab w:val="left" w:pos="6160" w:leader="none"/>
           <w:tab w:val="left" w:pos="6720" w:leader="none"/>
         </w:tabs>
+        <w:ind w:left="720" w:hanging="0"/>
+        <w:rPr>
+          <w:rFonts w:eastAsia="Arial Unicode MS"/>
+          <w:color w:val="2D6516"/>
+          <w:u w:val="none" w:color="103CC0"/>
+        </w:rPr>
+      </w:pPr>
+      <w:r>
+        <w:rPr>
+          <w:rFonts w:eastAsia="Arial Unicode MS"/>
+          <w:color w:val="2D6516"/>
+          <w:u w:val="none" w:color="103CC0"/>
+        </w:rPr>
+      </w:r>
+    </w:p>
+    <w:p>
+      <w:pPr>
+        <w:pStyle w:val="Normal"/>
+        <w:widowControl w:val="false"/>
+        <w:tabs>
+          <w:tab w:val="left" w:pos="560" w:leader="none"/>
+          <w:tab w:val="left" w:pos="1120" w:leader="none"/>
+          <w:tab w:val="left" w:pos="1680" w:leader="none"/>
+          <w:tab w:val="left" w:pos="2240" w:leader="none"/>
+          <w:tab w:val="left" w:pos="2800" w:leader="none"/>
+          <w:tab w:val="left" w:pos="3360" w:leader="none"/>
+          <w:tab w:val="left" w:pos="3920" w:leader="none"/>
+          <w:tab w:val="left" w:pos="4480" w:leader="none"/>
+          <w:tab w:val="left" w:pos="5040" w:leader="none"/>
+          <w:tab w:val="left" w:pos="5600" w:leader="none"/>
+          <w:tab w:val="left" w:pos="6160" w:leader="none"/>
+          <w:tab w:val="left" w:pos="6720" w:leader="none"/>
+        </w:tabs>
         <w:spacing w:before="0" w:after="200"/>
-        <w:ind w:left="720" w:hanging="0"/>
         <w:rPr>
           <w:rFonts w:eastAsia="Arial Unicode MS"/>
           <w:u w:val="none" w:color="103CC0"/>
@@ -5388,8 +5622,210 @@
           <w:szCs w:val="26"/>
           <w:u w:val="none" w:color="103CC0"/>
         </w:rPr>
-        <w:t xml:space="preserve">Task </w:t>
-      </w:r>
+        <w:t>Task 5: Implementing Google Play Services</w:t>
+      </w:r>
+    </w:p>
+    <w:p>
+      <w:pPr>
+        <w:pStyle w:val="Normal"/>
+        <w:widowControl w:val="false"/>
+        <w:tabs>
+          <w:tab w:val="left" w:pos="560" w:leader="none"/>
+          <w:tab w:val="left" w:pos="1120" w:leader="none"/>
+          <w:tab w:val="left" w:pos="1680" w:leader="none"/>
+          <w:tab w:val="left" w:pos="2240" w:leader="none"/>
+          <w:tab w:val="left" w:pos="2800" w:leader="none"/>
+          <w:tab w:val="left" w:pos="3360" w:leader="none"/>
+          <w:tab w:val="left" w:pos="3920" w:leader="none"/>
+          <w:tab w:val="left" w:pos="4480" w:leader="none"/>
+          <w:tab w:val="left" w:pos="5040" w:leader="none"/>
+          <w:tab w:val="left" w:pos="5600" w:leader="none"/>
+          <w:tab w:val="left" w:pos="6160" w:leader="none"/>
+          <w:tab w:val="left" w:pos="6720" w:leader="none"/>
+        </w:tabs>
+        <w:rPr>
+          <w:rFonts w:eastAsia="Arial Unicode MS"/>
+          <w:u w:val="none" w:color="103CC0"/>
+        </w:rPr>
+      </w:pPr>
+      <w:r>
+        <w:rPr>
+          <w:rFonts w:eastAsia="Arial Unicode MS"/>
+          <w:u w:val="none" w:color="103CC0"/>
+        </w:rPr>
+      </w:r>
+    </w:p>
+    <w:p>
+      <w:pPr>
+        <w:pStyle w:val="Normal"/>
+        <w:widowControl w:val="false"/>
+        <w:numPr>
+          <w:ilvl w:val="0"/>
+          <w:numId w:val="7"/>
+        </w:numPr>
+        <w:tabs>
+          <w:tab w:val="left" w:pos="360" w:leader="none"/>
+          <w:tab w:val="left" w:pos="720" w:leader="none"/>
+          <w:tab w:val="left" w:pos="1120" w:leader="none"/>
+          <w:tab w:val="left" w:pos="1680" w:leader="none"/>
+          <w:tab w:val="left" w:pos="2240" w:leader="none"/>
+          <w:tab w:val="left" w:pos="2800" w:leader="none"/>
+          <w:tab w:val="left" w:pos="3360" w:leader="none"/>
+          <w:tab w:val="left" w:pos="3920" w:leader="none"/>
+          <w:tab w:val="left" w:pos="4480" w:leader="none"/>
+          <w:tab w:val="left" w:pos="5040" w:leader="none"/>
+          <w:tab w:val="left" w:pos="5600" w:leader="none"/>
+          <w:tab w:val="left" w:pos="6160" w:leader="none"/>
+          <w:tab w:val="left" w:pos="6720" w:leader="none"/>
+        </w:tabs>
+        <w:ind w:left="720" w:hanging="720"/>
+        <w:rPr>
+          <w:rFonts w:eastAsia="Arial Unicode MS"/>
+          <w:color w:val="2D6516"/>
+          <w:u w:val="none" w:color="103CC0"/>
+        </w:rPr>
+      </w:pPr>
+      <w:r>
+        <w:rPr>
+          <w:rFonts w:eastAsia="Arial Unicode MS"/>
+          <w:color w:val="2D6516"/>
+          <w:u w:val="none" w:color="103CC0"/>
+        </w:rPr>
+        <w:t>Admob Integration for monetization</w:t>
+      </w:r>
+    </w:p>
+    <w:p>
+      <w:pPr>
+        <w:pStyle w:val="Normal"/>
+        <w:widowControl w:val="false"/>
+        <w:numPr>
+          <w:ilvl w:val="0"/>
+          <w:numId w:val="7"/>
+        </w:numPr>
+        <w:tabs>
+          <w:tab w:val="left" w:pos="360" w:leader="none"/>
+          <w:tab w:val="left" w:pos="720" w:leader="none"/>
+          <w:tab w:val="left" w:pos="1120" w:leader="none"/>
+          <w:tab w:val="left" w:pos="1680" w:leader="none"/>
+          <w:tab w:val="left" w:pos="2240" w:leader="none"/>
+          <w:tab w:val="left" w:pos="2800" w:leader="none"/>
+          <w:tab w:val="left" w:pos="3360" w:leader="none"/>
+          <w:tab w:val="left" w:pos="3920" w:leader="none"/>
+          <w:tab w:val="left" w:pos="4480" w:leader="none"/>
+          <w:tab w:val="left" w:pos="5040" w:leader="none"/>
+          <w:tab w:val="left" w:pos="5600" w:leader="none"/>
+          <w:tab w:val="left" w:pos="6160" w:leader="none"/>
+          <w:tab w:val="left" w:pos="6720" w:leader="none"/>
+        </w:tabs>
+        <w:ind w:left="720" w:hanging="720"/>
+        <w:rPr>
+          <w:rFonts w:eastAsia="Arial Unicode MS"/>
+          <w:color w:val="2D6516"/>
+          <w:u w:val="none" w:color="103CC0"/>
+        </w:rPr>
+      </w:pPr>
+      <w:r>
+        <w:rPr>
+          <w:rFonts w:eastAsia="Arial Unicode MS"/>
+          <w:color w:val="2D6516"/>
+          <w:u w:val="none" w:color="103CC0"/>
+        </w:rPr>
+        <w:t>Mlxpanel integration for user interaction data and analytics</w:t>
+      </w:r>
+    </w:p>
+    <w:p>
+      <w:pPr>
+        <w:pStyle w:val="Normal"/>
+        <w:widowControl w:val="false"/>
+        <w:numPr>
+          <w:ilvl w:val="0"/>
+          <w:numId w:val="7"/>
+        </w:numPr>
+        <w:tabs>
+          <w:tab w:val="left" w:pos="360" w:leader="none"/>
+          <w:tab w:val="left" w:pos="720" w:leader="none"/>
+          <w:tab w:val="left" w:pos="1120" w:leader="none"/>
+          <w:tab w:val="left" w:pos="1680" w:leader="none"/>
+          <w:tab w:val="left" w:pos="2240" w:leader="none"/>
+          <w:tab w:val="left" w:pos="2800" w:leader="none"/>
+          <w:tab w:val="left" w:pos="3360" w:leader="none"/>
+          <w:tab w:val="left" w:pos="3920" w:leader="none"/>
+          <w:tab w:val="left" w:pos="4480" w:leader="none"/>
+          <w:tab w:val="left" w:pos="5040" w:leader="none"/>
+          <w:tab w:val="left" w:pos="5600" w:leader="none"/>
+          <w:tab w:val="left" w:pos="6160" w:leader="none"/>
+          <w:tab w:val="left" w:pos="6720" w:leader="none"/>
+        </w:tabs>
+        <w:ind w:left="720" w:hanging="720"/>
+        <w:rPr>
+          <w:rFonts w:eastAsia="Arial Unicode MS"/>
+          <w:color w:val="2D6516"/>
+          <w:u w:val="none" w:color="103CC0"/>
+        </w:rPr>
+      </w:pPr>
+      <w:r>
+        <w:rPr>
+          <w:rFonts w:eastAsia="Arial Unicode MS"/>
+          <w:color w:val="2D6516"/>
+          <w:u w:val="none" w:color="103CC0"/>
+        </w:rPr>
+        <w:t>Build Push notifications.</w:t>
+      </w:r>
+    </w:p>
+    <w:p>
+      <w:pPr>
+        <w:pStyle w:val="Normal"/>
+        <w:widowControl w:val="false"/>
+        <w:tabs>
+          <w:tab w:val="left" w:pos="360" w:leader="none"/>
+          <w:tab w:val="left" w:pos="720" w:leader="none"/>
+          <w:tab w:val="left" w:pos="1120" w:leader="none"/>
+          <w:tab w:val="left" w:pos="1680" w:leader="none"/>
+          <w:tab w:val="left" w:pos="2240" w:leader="none"/>
+          <w:tab w:val="left" w:pos="2800" w:leader="none"/>
+          <w:tab w:val="left" w:pos="3360" w:leader="none"/>
+          <w:tab w:val="left" w:pos="3920" w:leader="none"/>
+          <w:tab w:val="left" w:pos="4480" w:leader="none"/>
+          <w:tab w:val="left" w:pos="5040" w:leader="none"/>
+          <w:tab w:val="left" w:pos="5600" w:leader="none"/>
+          <w:tab w:val="left" w:pos="6160" w:leader="none"/>
+          <w:tab w:val="left" w:pos="6720" w:leader="none"/>
+        </w:tabs>
+        <w:ind w:left="720" w:hanging="0"/>
+        <w:rPr>
+          <w:rFonts w:eastAsia="Arial Unicode MS"/>
+          <w:color w:val="2D6516"/>
+          <w:u w:val="none" w:color="103CC0"/>
+        </w:rPr>
+      </w:pPr>
+      <w:r>
+        <w:rPr>
+          <w:rFonts w:eastAsia="Arial Unicode MS"/>
+          <w:color w:val="2D6516"/>
+          <w:u w:val="none" w:color="103CC0"/>
+        </w:rPr>
+      </w:r>
+    </w:p>
+    <w:p>
+      <w:pPr>
+        <w:pStyle w:val="Normal"/>
+        <w:widowControl w:val="false"/>
+        <w:tabs>
+          <w:tab w:val="left" w:pos="560" w:leader="none"/>
+          <w:tab w:val="left" w:pos="1120" w:leader="none"/>
+          <w:tab w:val="left" w:pos="1680" w:leader="none"/>
+          <w:tab w:val="left" w:pos="2240" w:leader="none"/>
+          <w:tab w:val="left" w:pos="2800" w:leader="none"/>
+          <w:tab w:val="left" w:pos="3360" w:leader="none"/>
+          <w:tab w:val="left" w:pos="3920" w:leader="none"/>
+          <w:tab w:val="left" w:pos="4480" w:leader="none"/>
+          <w:tab w:val="left" w:pos="5040" w:leader="none"/>
+          <w:tab w:val="left" w:pos="5600" w:leader="none"/>
+          <w:tab w:val="left" w:pos="6160" w:leader="none"/>
+          <w:tab w:val="left" w:pos="6720" w:leader="none"/>
+        </w:tabs>
+        <w:rPr/>
+      </w:pPr>
       <w:r>
         <w:rPr>
           <w:rFonts w:eastAsia="Arial Unicode MS" w:cs="Trebuchet MS" w:ascii="Trebuchet MS" w:hAnsi="Trebuchet MS"/>
@@ -5399,8 +5835,132 @@
           <w:szCs w:val="26"/>
           <w:u w:val="none" w:color="103CC0"/>
         </w:rPr>
-        <w:t>4</w:t>
-      </w:r>
+        <w:t>Task 6: Implementing App Widget</w:t>
+      </w:r>
+    </w:p>
+    <w:p>
+      <w:pPr>
+        <w:pStyle w:val="Normal"/>
+        <w:widowControl w:val="false"/>
+        <w:tabs>
+          <w:tab w:val="left" w:pos="560" w:leader="none"/>
+          <w:tab w:val="left" w:pos="1120" w:leader="none"/>
+          <w:tab w:val="left" w:pos="1680" w:leader="none"/>
+          <w:tab w:val="left" w:pos="2240" w:leader="none"/>
+          <w:tab w:val="left" w:pos="2800" w:leader="none"/>
+          <w:tab w:val="left" w:pos="3360" w:leader="none"/>
+          <w:tab w:val="left" w:pos="3920" w:leader="none"/>
+          <w:tab w:val="left" w:pos="4480" w:leader="none"/>
+          <w:tab w:val="left" w:pos="5040" w:leader="none"/>
+          <w:tab w:val="left" w:pos="5600" w:leader="none"/>
+          <w:tab w:val="left" w:pos="6160" w:leader="none"/>
+          <w:tab w:val="left" w:pos="6720" w:leader="none"/>
+        </w:tabs>
+        <w:rPr>
+          <w:rFonts w:eastAsia="Arial Unicode MS"/>
+          <w:u w:val="none" w:color="103CC0"/>
+        </w:rPr>
+      </w:pPr>
+      <w:r>
+        <w:rPr>
+          <w:rFonts w:eastAsia="Arial Unicode MS"/>
+          <w:u w:val="none" w:color="103CC0"/>
+        </w:rPr>
+      </w:r>
+    </w:p>
+    <w:p>
+      <w:pPr>
+        <w:pStyle w:val="Normal"/>
+        <w:widowControl w:val="false"/>
+        <w:numPr>
+          <w:ilvl w:val="0"/>
+          <w:numId w:val="7"/>
+        </w:numPr>
+        <w:tabs>
+          <w:tab w:val="left" w:pos="360" w:leader="none"/>
+          <w:tab w:val="left" w:pos="720" w:leader="none"/>
+          <w:tab w:val="left" w:pos="1120" w:leader="none"/>
+          <w:tab w:val="left" w:pos="1680" w:leader="none"/>
+          <w:tab w:val="left" w:pos="2240" w:leader="none"/>
+          <w:tab w:val="left" w:pos="2800" w:leader="none"/>
+          <w:tab w:val="left" w:pos="3360" w:leader="none"/>
+          <w:tab w:val="left" w:pos="3920" w:leader="none"/>
+          <w:tab w:val="left" w:pos="4480" w:leader="none"/>
+          <w:tab w:val="left" w:pos="5040" w:leader="none"/>
+          <w:tab w:val="left" w:pos="5600" w:leader="none"/>
+          <w:tab w:val="left" w:pos="6160" w:leader="none"/>
+          <w:tab w:val="left" w:pos="6720" w:leader="none"/>
+        </w:tabs>
+        <w:ind w:left="720" w:hanging="720"/>
+        <w:rPr>
+          <w:rFonts w:eastAsia="Arial Unicode MS"/>
+          <w:color w:val="2D6516"/>
+          <w:u w:val="none" w:color="103CC0"/>
+        </w:rPr>
+      </w:pPr>
+      <w:r>
+        <w:rPr>
+          <w:rFonts w:eastAsia="Arial Unicode MS"/>
+          <w:color w:val="2D6516"/>
+          <w:u w:val="none" w:color="103CC0"/>
+        </w:rPr>
+        <w:t>Create Widget for this app</w:t>
+      </w:r>
+    </w:p>
+    <w:p>
+      <w:pPr>
+        <w:pStyle w:val="Normal"/>
+        <w:widowControl w:val="false"/>
+        <w:tabs>
+          <w:tab w:val="left" w:pos="360" w:leader="none"/>
+          <w:tab w:val="left" w:pos="720" w:leader="none"/>
+          <w:tab w:val="left" w:pos="1120" w:leader="none"/>
+          <w:tab w:val="left" w:pos="1680" w:leader="none"/>
+          <w:tab w:val="left" w:pos="2240" w:leader="none"/>
+          <w:tab w:val="left" w:pos="2800" w:leader="none"/>
+          <w:tab w:val="left" w:pos="3360" w:leader="none"/>
+          <w:tab w:val="left" w:pos="3920" w:leader="none"/>
+          <w:tab w:val="left" w:pos="4480" w:leader="none"/>
+          <w:tab w:val="left" w:pos="5040" w:leader="none"/>
+          <w:tab w:val="left" w:pos="5600" w:leader="none"/>
+          <w:tab w:val="left" w:pos="6160" w:leader="none"/>
+          <w:tab w:val="left" w:pos="6720" w:leader="none"/>
+        </w:tabs>
+        <w:ind w:left="720" w:hanging="0"/>
+        <w:rPr>
+          <w:rFonts w:eastAsia="Arial Unicode MS"/>
+          <w:color w:val="2D6516"/>
+          <w:u w:val="none" w:color="103CC0"/>
+        </w:rPr>
+      </w:pPr>
+      <w:r>
+        <w:rPr>
+          <w:rFonts w:eastAsia="Arial Unicode MS"/>
+          <w:color w:val="2D6516"/>
+          <w:u w:val="none" w:color="103CC0"/>
+        </w:rPr>
+      </w:r>
+    </w:p>
+    <w:p>
+      <w:pPr>
+        <w:pStyle w:val="Normal"/>
+        <w:widowControl w:val="false"/>
+        <w:tabs>
+          <w:tab w:val="left" w:pos="560" w:leader="none"/>
+          <w:tab w:val="left" w:pos="1120" w:leader="none"/>
+          <w:tab w:val="left" w:pos="1680" w:leader="none"/>
+          <w:tab w:val="left" w:pos="2240" w:leader="none"/>
+          <w:tab w:val="left" w:pos="2800" w:leader="none"/>
+          <w:tab w:val="left" w:pos="3360" w:leader="none"/>
+          <w:tab w:val="left" w:pos="3920" w:leader="none"/>
+          <w:tab w:val="left" w:pos="4480" w:leader="none"/>
+          <w:tab w:val="left" w:pos="5040" w:leader="none"/>
+          <w:tab w:val="left" w:pos="5600" w:leader="none"/>
+          <w:tab w:val="left" w:pos="6160" w:leader="none"/>
+          <w:tab w:val="left" w:pos="6720" w:leader="none"/>
+        </w:tabs>
+        <w:rPr/>
+      </w:pPr>
       <w:r>
         <w:rPr>
           <w:rFonts w:eastAsia="Arial Unicode MS" w:cs="Trebuchet MS" w:ascii="Trebuchet MS" w:hAnsi="Trebuchet MS"/>
@@ -5410,665 +5970,7 @@
           <w:szCs w:val="26"/>
           <w:u w:val="none" w:color="103CC0"/>
         </w:rPr>
-        <w:t>: Implementation of Google Places API</w:t>
-      </w:r>
-    </w:p>
-    <w:p>
-      <w:pPr>
-        <w:pStyle w:val="Normal"/>
-        <w:widowControl w:val="false"/>
-        <w:tabs>
-          <w:tab w:val="left" w:pos="560" w:leader="none"/>
-          <w:tab w:val="left" w:pos="1120" w:leader="none"/>
-          <w:tab w:val="left" w:pos="1680" w:leader="none"/>
-          <w:tab w:val="left" w:pos="2240" w:leader="none"/>
-          <w:tab w:val="left" w:pos="2800" w:leader="none"/>
-          <w:tab w:val="left" w:pos="3360" w:leader="none"/>
-          <w:tab w:val="left" w:pos="3920" w:leader="none"/>
-          <w:tab w:val="left" w:pos="4480" w:leader="none"/>
-          <w:tab w:val="left" w:pos="5040" w:leader="none"/>
-          <w:tab w:val="left" w:pos="5600" w:leader="none"/>
-          <w:tab w:val="left" w:pos="6160" w:leader="none"/>
-          <w:tab w:val="left" w:pos="6720" w:leader="none"/>
-        </w:tabs>
-        <w:rPr>
-          <w:rFonts w:eastAsia="Arial Unicode MS"/>
-          <w:u w:val="none" w:color="103CC0"/>
-        </w:rPr>
-      </w:pPr>
-      <w:r>
-        <w:rPr>
-          <w:rFonts w:eastAsia="Arial Unicode MS"/>
-          <w:u w:val="none" w:color="103CC0"/>
-        </w:rPr>
-      </w:r>
-    </w:p>
-    <w:p>
-      <w:pPr>
-        <w:pStyle w:val="Normal"/>
-        <w:widowControl w:val="false"/>
-        <w:numPr>
-          <w:ilvl w:val="0"/>
-          <w:numId w:val="6"/>
-        </w:numPr>
-        <w:tabs>
-          <w:tab w:val="left" w:pos="360" w:leader="none"/>
-          <w:tab w:val="left" w:pos="720" w:leader="none"/>
-          <w:tab w:val="left" w:pos="1120" w:leader="none"/>
-          <w:tab w:val="left" w:pos="1680" w:leader="none"/>
-          <w:tab w:val="left" w:pos="2240" w:leader="none"/>
-          <w:tab w:val="left" w:pos="2800" w:leader="none"/>
-          <w:tab w:val="left" w:pos="3360" w:leader="none"/>
-          <w:tab w:val="left" w:pos="3920" w:leader="none"/>
-          <w:tab w:val="left" w:pos="4480" w:leader="none"/>
-          <w:tab w:val="left" w:pos="5040" w:leader="none"/>
-          <w:tab w:val="left" w:pos="5600" w:leader="none"/>
-          <w:tab w:val="left" w:pos="6160" w:leader="none"/>
-          <w:tab w:val="left" w:pos="6720" w:leader="none"/>
-        </w:tabs>
-        <w:ind w:left="720" w:hanging="720"/>
-        <w:rPr/>
-      </w:pPr>
-      <w:r>
-        <w:rPr>
-          <w:rFonts w:eastAsia="Arial Unicode MS"/>
-          <w:color w:val="2D6516"/>
-          <w:u w:val="none" w:color="103CC0"/>
-        </w:rPr>
-        <w:t xml:space="preserve">Retrieval of data from Google Places API </w:t>
-      </w:r>
-      <w:r>
-        <w:rPr>
-          <w:rFonts w:eastAsia="Arial Unicode MS"/>
-          <w:color w:val="2D6516"/>
-          <w:u w:val="none" w:color="103CC0"/>
-        </w:rPr>
-        <w:t xml:space="preserve">using Networking libraries like Retrofit or Volley. </w:t>
-      </w:r>
-    </w:p>
-    <w:p>
-      <w:pPr>
-        <w:pStyle w:val="Normal"/>
-        <w:widowControl w:val="false"/>
-        <w:numPr>
-          <w:ilvl w:val="0"/>
-          <w:numId w:val="6"/>
-        </w:numPr>
-        <w:tabs>
-          <w:tab w:val="left" w:pos="360" w:leader="none"/>
-          <w:tab w:val="left" w:pos="720" w:leader="none"/>
-          <w:tab w:val="left" w:pos="1120" w:leader="none"/>
-          <w:tab w:val="left" w:pos="1680" w:leader="none"/>
-          <w:tab w:val="left" w:pos="2240" w:leader="none"/>
-          <w:tab w:val="left" w:pos="2800" w:leader="none"/>
-          <w:tab w:val="left" w:pos="3360" w:leader="none"/>
-          <w:tab w:val="left" w:pos="3920" w:leader="none"/>
-          <w:tab w:val="left" w:pos="4480" w:leader="none"/>
-          <w:tab w:val="left" w:pos="5040" w:leader="none"/>
-          <w:tab w:val="left" w:pos="5600" w:leader="none"/>
-          <w:tab w:val="left" w:pos="6160" w:leader="none"/>
-          <w:tab w:val="left" w:pos="6720" w:leader="none"/>
-        </w:tabs>
-        <w:ind w:left="720" w:hanging="720"/>
-        <w:rPr>
-          <w:rFonts w:eastAsia="Arial Unicode MS"/>
-          <w:color w:val="2D6516"/>
-          <w:u w:val="none" w:color="103CC0"/>
-        </w:rPr>
-      </w:pPr>
-      <w:r>
-        <w:rPr>
-          <w:rFonts w:eastAsia="Arial Unicode MS"/>
-          <w:color w:val="2D6516"/>
-          <w:u w:val="none" w:color="103CC0"/>
-        </w:rPr>
-        <w:t>Display results in a Tab Form</w:t>
-      </w:r>
-    </w:p>
-    <w:p>
-      <w:pPr>
-        <w:pStyle w:val="Normal"/>
-        <w:widowControl w:val="false"/>
-        <w:numPr>
-          <w:ilvl w:val="0"/>
-          <w:numId w:val="6"/>
-        </w:numPr>
-        <w:tabs>
-          <w:tab w:val="left" w:pos="360" w:leader="none"/>
-          <w:tab w:val="left" w:pos="720" w:leader="none"/>
-          <w:tab w:val="left" w:pos="1120" w:leader="none"/>
-          <w:tab w:val="left" w:pos="1680" w:leader="none"/>
-          <w:tab w:val="left" w:pos="2240" w:leader="none"/>
-          <w:tab w:val="left" w:pos="2800" w:leader="none"/>
-          <w:tab w:val="left" w:pos="3360" w:leader="none"/>
-          <w:tab w:val="left" w:pos="3920" w:leader="none"/>
-          <w:tab w:val="left" w:pos="4480" w:leader="none"/>
-          <w:tab w:val="left" w:pos="5040" w:leader="none"/>
-          <w:tab w:val="left" w:pos="5600" w:leader="none"/>
-          <w:tab w:val="left" w:pos="6160" w:leader="none"/>
-          <w:tab w:val="left" w:pos="6720" w:leader="none"/>
-        </w:tabs>
-        <w:ind w:left="720" w:hanging="720"/>
-        <w:rPr/>
-      </w:pPr>
-      <w:r>
-        <w:rPr>
-          <w:rFonts w:eastAsia="Arial Unicode MS"/>
-          <w:color w:val="2D6516"/>
-          <w:u w:val="none" w:color="103CC0"/>
-        </w:rPr>
-        <w:t>Designing layouts to display results as per fetched data</w:t>
-      </w:r>
-    </w:p>
-    <w:p>
-      <w:pPr>
-        <w:pStyle w:val="Normal"/>
-        <w:widowControl w:val="false"/>
-        <w:numPr>
-          <w:ilvl w:val="0"/>
-          <w:numId w:val="0"/>
-        </w:numPr>
-        <w:tabs>
-          <w:tab w:val="left" w:pos="360" w:leader="none"/>
-          <w:tab w:val="left" w:pos="720" w:leader="none"/>
-          <w:tab w:val="left" w:pos="1120" w:leader="none"/>
-          <w:tab w:val="left" w:pos="1680" w:leader="none"/>
-          <w:tab w:val="left" w:pos="2240" w:leader="none"/>
-          <w:tab w:val="left" w:pos="2800" w:leader="none"/>
-          <w:tab w:val="left" w:pos="3360" w:leader="none"/>
-          <w:tab w:val="left" w:pos="3920" w:leader="none"/>
-          <w:tab w:val="left" w:pos="4480" w:leader="none"/>
-          <w:tab w:val="left" w:pos="5040" w:leader="none"/>
-          <w:tab w:val="left" w:pos="5600" w:leader="none"/>
-          <w:tab w:val="left" w:pos="6160" w:leader="none"/>
-          <w:tab w:val="left" w:pos="6720" w:leader="none"/>
-        </w:tabs>
-        <w:ind w:left="720" w:hanging="0"/>
-        <w:rPr>
-          <w:rFonts w:eastAsia="Arial Unicode MS"/>
-          <w:color w:val="2D6516"/>
-          <w:u w:val="none" w:color="103CC0"/>
-        </w:rPr>
-      </w:pPr>
-      <w:r>
-        <w:rPr/>
-      </w:r>
-    </w:p>
-    <w:p>
-      <w:pPr>
-        <w:pStyle w:val="Normal"/>
-        <w:widowControl w:val="false"/>
-        <w:tabs>
-          <w:tab w:val="left" w:pos="560" w:leader="none"/>
-          <w:tab w:val="left" w:pos="1120" w:leader="none"/>
-          <w:tab w:val="left" w:pos="1680" w:leader="none"/>
-          <w:tab w:val="left" w:pos="2240" w:leader="none"/>
-          <w:tab w:val="left" w:pos="2800" w:leader="none"/>
-          <w:tab w:val="left" w:pos="3360" w:leader="none"/>
-          <w:tab w:val="left" w:pos="3920" w:leader="none"/>
-          <w:tab w:val="left" w:pos="4480" w:leader="none"/>
-          <w:tab w:val="left" w:pos="5040" w:leader="none"/>
-          <w:tab w:val="left" w:pos="5600" w:leader="none"/>
-          <w:tab w:val="left" w:pos="6160" w:leader="none"/>
-          <w:tab w:val="left" w:pos="6720" w:leader="none"/>
-        </w:tabs>
-        <w:spacing w:before="0" w:after="200"/>
-        <w:rPr>
-          <w:rFonts w:eastAsia="Arial Unicode MS"/>
-          <w:u w:val="none" w:color="103CC0"/>
-        </w:rPr>
-      </w:pPr>
-      <w:r>
-        <w:rPr>
-          <w:rFonts w:eastAsia="Arial Unicode MS"/>
-          <w:u w:val="none" w:color="103CC0"/>
-        </w:rPr>
-      </w:r>
-    </w:p>
-    <w:p>
-      <w:pPr>
-        <w:pStyle w:val="Normal"/>
-        <w:widowControl w:val="false"/>
-        <w:tabs>
-          <w:tab w:val="left" w:pos="560" w:leader="none"/>
-          <w:tab w:val="left" w:pos="1120" w:leader="none"/>
-          <w:tab w:val="left" w:pos="1680" w:leader="none"/>
-          <w:tab w:val="left" w:pos="2240" w:leader="none"/>
-          <w:tab w:val="left" w:pos="2800" w:leader="none"/>
-          <w:tab w:val="left" w:pos="3360" w:leader="none"/>
-          <w:tab w:val="left" w:pos="3920" w:leader="none"/>
-          <w:tab w:val="left" w:pos="4480" w:leader="none"/>
-          <w:tab w:val="left" w:pos="5040" w:leader="none"/>
-          <w:tab w:val="left" w:pos="5600" w:leader="none"/>
-          <w:tab w:val="left" w:pos="6160" w:leader="none"/>
-          <w:tab w:val="left" w:pos="6720" w:leader="none"/>
-        </w:tabs>
-        <w:rPr/>
-      </w:pPr>
-      <w:r>
-        <w:rPr>
-          <w:rFonts w:eastAsia="Arial Unicode MS" w:cs="Trebuchet MS" w:ascii="Trebuchet MS" w:hAnsi="Trebuchet MS"/>
-          <w:b/>
-          <w:bCs/>
-          <w:sz w:val="26"/>
-          <w:szCs w:val="26"/>
-          <w:u w:val="none" w:color="103CC0"/>
-        </w:rPr>
-        <w:t xml:space="preserve">Task </w:t>
-      </w:r>
-      <w:r>
-        <w:rPr>
-          <w:rFonts w:eastAsia="Arial Unicode MS" w:cs="Trebuchet MS" w:ascii="Trebuchet MS" w:hAnsi="Trebuchet MS"/>
-          <w:b/>
-          <w:bCs/>
-          <w:sz w:val="26"/>
-          <w:szCs w:val="26"/>
-          <w:u w:val="none" w:color="103CC0"/>
-        </w:rPr>
-        <w:t>5</w:t>
-      </w:r>
-      <w:r>
-        <w:rPr>
-          <w:rFonts w:eastAsia="Arial Unicode MS" w:cs="Trebuchet MS" w:ascii="Trebuchet MS" w:hAnsi="Trebuchet MS"/>
-          <w:b/>
-          <w:bCs/>
-          <w:sz w:val="26"/>
-          <w:szCs w:val="26"/>
-          <w:u w:val="none" w:color="103CC0"/>
-        </w:rPr>
-        <w:t>: Implementing Google Play Services</w:t>
-      </w:r>
-    </w:p>
-    <w:p>
-      <w:pPr>
-        <w:pStyle w:val="Normal"/>
-        <w:widowControl w:val="false"/>
-        <w:tabs>
-          <w:tab w:val="left" w:pos="560" w:leader="none"/>
-          <w:tab w:val="left" w:pos="1120" w:leader="none"/>
-          <w:tab w:val="left" w:pos="1680" w:leader="none"/>
-          <w:tab w:val="left" w:pos="2240" w:leader="none"/>
-          <w:tab w:val="left" w:pos="2800" w:leader="none"/>
-          <w:tab w:val="left" w:pos="3360" w:leader="none"/>
-          <w:tab w:val="left" w:pos="3920" w:leader="none"/>
-          <w:tab w:val="left" w:pos="4480" w:leader="none"/>
-          <w:tab w:val="left" w:pos="5040" w:leader="none"/>
-          <w:tab w:val="left" w:pos="5600" w:leader="none"/>
-          <w:tab w:val="left" w:pos="6160" w:leader="none"/>
-          <w:tab w:val="left" w:pos="6720" w:leader="none"/>
-        </w:tabs>
-        <w:rPr>
-          <w:rFonts w:eastAsia="Arial Unicode MS"/>
-          <w:u w:val="none" w:color="103CC0"/>
-        </w:rPr>
-      </w:pPr>
-      <w:r>
-        <w:rPr>
-          <w:rFonts w:eastAsia="Arial Unicode MS"/>
-          <w:u w:val="none" w:color="103CC0"/>
-        </w:rPr>
-      </w:r>
-    </w:p>
-    <w:p>
-      <w:pPr>
-        <w:pStyle w:val="Normal"/>
-        <w:widowControl w:val="false"/>
-        <w:numPr>
-          <w:ilvl w:val="0"/>
-          <w:numId w:val="7"/>
-        </w:numPr>
-        <w:tabs>
-          <w:tab w:val="left" w:pos="360" w:leader="none"/>
-          <w:tab w:val="left" w:pos="720" w:leader="none"/>
-          <w:tab w:val="left" w:pos="1120" w:leader="none"/>
-          <w:tab w:val="left" w:pos="1680" w:leader="none"/>
-          <w:tab w:val="left" w:pos="2240" w:leader="none"/>
-          <w:tab w:val="left" w:pos="2800" w:leader="none"/>
-          <w:tab w:val="left" w:pos="3360" w:leader="none"/>
-          <w:tab w:val="left" w:pos="3920" w:leader="none"/>
-          <w:tab w:val="left" w:pos="4480" w:leader="none"/>
-          <w:tab w:val="left" w:pos="5040" w:leader="none"/>
-          <w:tab w:val="left" w:pos="5600" w:leader="none"/>
-          <w:tab w:val="left" w:pos="6160" w:leader="none"/>
-          <w:tab w:val="left" w:pos="6720" w:leader="none"/>
-        </w:tabs>
-        <w:ind w:left="720" w:hanging="720"/>
-        <w:rPr>
-          <w:rFonts w:eastAsia="Arial Unicode MS"/>
-          <w:color w:val="2D6516"/>
-          <w:u w:val="none" w:color="103CC0"/>
-        </w:rPr>
-      </w:pPr>
-      <w:r>
-        <w:rPr>
-          <w:rFonts w:eastAsia="Arial Unicode MS"/>
-          <w:color w:val="2D6516"/>
-          <w:u w:val="none" w:color="103CC0"/>
-        </w:rPr>
-        <w:t>Admob Integration for monetization</w:t>
-      </w:r>
-    </w:p>
-    <w:p>
-      <w:pPr>
-        <w:pStyle w:val="Normal"/>
-        <w:widowControl w:val="false"/>
-        <w:numPr>
-          <w:ilvl w:val="0"/>
-          <w:numId w:val="7"/>
-        </w:numPr>
-        <w:tabs>
-          <w:tab w:val="left" w:pos="360" w:leader="none"/>
-          <w:tab w:val="left" w:pos="720" w:leader="none"/>
-          <w:tab w:val="left" w:pos="1120" w:leader="none"/>
-          <w:tab w:val="left" w:pos="1680" w:leader="none"/>
-          <w:tab w:val="left" w:pos="2240" w:leader="none"/>
-          <w:tab w:val="left" w:pos="2800" w:leader="none"/>
-          <w:tab w:val="left" w:pos="3360" w:leader="none"/>
-          <w:tab w:val="left" w:pos="3920" w:leader="none"/>
-          <w:tab w:val="left" w:pos="4480" w:leader="none"/>
-          <w:tab w:val="left" w:pos="5040" w:leader="none"/>
-          <w:tab w:val="left" w:pos="5600" w:leader="none"/>
-          <w:tab w:val="left" w:pos="6160" w:leader="none"/>
-          <w:tab w:val="left" w:pos="6720" w:leader="none"/>
-        </w:tabs>
-        <w:ind w:left="720" w:hanging="720"/>
-        <w:rPr>
-          <w:rFonts w:eastAsia="Arial Unicode MS"/>
-          <w:color w:val="2D6516"/>
-          <w:u w:val="none" w:color="103CC0"/>
-        </w:rPr>
-      </w:pPr>
-      <w:r>
-        <w:rPr>
-          <w:rFonts w:eastAsia="Arial Unicode MS"/>
-          <w:color w:val="2D6516"/>
-          <w:u w:val="none" w:color="103CC0"/>
-        </w:rPr>
-        <w:t>Mlxpanel integration for user interaction data and analytics</w:t>
-      </w:r>
-    </w:p>
-    <w:p>
-      <w:pPr>
-        <w:pStyle w:val="Normal"/>
-        <w:widowControl w:val="false"/>
-        <w:numPr>
-          <w:ilvl w:val="0"/>
-          <w:numId w:val="7"/>
-        </w:numPr>
-        <w:tabs>
-          <w:tab w:val="left" w:pos="360" w:leader="none"/>
-          <w:tab w:val="left" w:pos="720" w:leader="none"/>
-          <w:tab w:val="left" w:pos="1120" w:leader="none"/>
-          <w:tab w:val="left" w:pos="1680" w:leader="none"/>
-          <w:tab w:val="left" w:pos="2240" w:leader="none"/>
-          <w:tab w:val="left" w:pos="2800" w:leader="none"/>
-          <w:tab w:val="left" w:pos="3360" w:leader="none"/>
-          <w:tab w:val="left" w:pos="3920" w:leader="none"/>
-          <w:tab w:val="left" w:pos="4480" w:leader="none"/>
-          <w:tab w:val="left" w:pos="5040" w:leader="none"/>
-          <w:tab w:val="left" w:pos="5600" w:leader="none"/>
-          <w:tab w:val="left" w:pos="6160" w:leader="none"/>
-          <w:tab w:val="left" w:pos="6720" w:leader="none"/>
-        </w:tabs>
-        <w:ind w:left="720" w:hanging="720"/>
-        <w:rPr>
-          <w:rFonts w:eastAsia="Arial Unicode MS"/>
-          <w:color w:val="2D6516"/>
-          <w:u w:val="none" w:color="103CC0"/>
-        </w:rPr>
-      </w:pPr>
-      <w:r>
-        <w:rPr>
-          <w:rFonts w:eastAsia="Arial Unicode MS"/>
-          <w:color w:val="2D6516"/>
-          <w:u w:val="none" w:color="103CC0"/>
-        </w:rPr>
-        <w:t>Build Push notifications.</w:t>
-      </w:r>
-    </w:p>
-    <w:p>
-      <w:pPr>
-        <w:pStyle w:val="Normal"/>
-        <w:widowControl w:val="false"/>
-        <w:tabs>
-          <w:tab w:val="left" w:pos="360" w:leader="none"/>
-          <w:tab w:val="left" w:pos="720" w:leader="none"/>
-          <w:tab w:val="left" w:pos="1120" w:leader="none"/>
-          <w:tab w:val="left" w:pos="1680" w:leader="none"/>
-          <w:tab w:val="left" w:pos="2240" w:leader="none"/>
-          <w:tab w:val="left" w:pos="2800" w:leader="none"/>
-          <w:tab w:val="left" w:pos="3360" w:leader="none"/>
-          <w:tab w:val="left" w:pos="3920" w:leader="none"/>
-          <w:tab w:val="left" w:pos="4480" w:leader="none"/>
-          <w:tab w:val="left" w:pos="5040" w:leader="none"/>
-          <w:tab w:val="left" w:pos="5600" w:leader="none"/>
-          <w:tab w:val="left" w:pos="6160" w:leader="none"/>
-          <w:tab w:val="left" w:pos="6720" w:leader="none"/>
-        </w:tabs>
-        <w:ind w:left="720" w:hanging="0"/>
-        <w:rPr>
-          <w:rFonts w:eastAsia="Arial Unicode MS"/>
-          <w:color w:val="2D6516"/>
-          <w:u w:val="none" w:color="103CC0"/>
-        </w:rPr>
-      </w:pPr>
-      <w:r>
-        <w:rPr>
-          <w:rFonts w:eastAsia="Arial Unicode MS"/>
-          <w:color w:val="2D6516"/>
-          <w:u w:val="none" w:color="103CC0"/>
-        </w:rPr>
-      </w:r>
-    </w:p>
-    <w:p>
-      <w:pPr>
-        <w:pStyle w:val="Normal"/>
-        <w:widowControl w:val="false"/>
-        <w:tabs>
-          <w:tab w:val="left" w:pos="560" w:leader="none"/>
-          <w:tab w:val="left" w:pos="1120" w:leader="none"/>
-          <w:tab w:val="left" w:pos="1680" w:leader="none"/>
-          <w:tab w:val="left" w:pos="2240" w:leader="none"/>
-          <w:tab w:val="left" w:pos="2800" w:leader="none"/>
-          <w:tab w:val="left" w:pos="3360" w:leader="none"/>
-          <w:tab w:val="left" w:pos="3920" w:leader="none"/>
-          <w:tab w:val="left" w:pos="4480" w:leader="none"/>
-          <w:tab w:val="left" w:pos="5040" w:leader="none"/>
-          <w:tab w:val="left" w:pos="5600" w:leader="none"/>
-          <w:tab w:val="left" w:pos="6160" w:leader="none"/>
-          <w:tab w:val="left" w:pos="6720" w:leader="none"/>
-        </w:tabs>
-        <w:rPr/>
-      </w:pPr>
-      <w:r>
-        <w:rPr>
-          <w:rFonts w:eastAsia="Arial Unicode MS" w:cs="Trebuchet MS" w:ascii="Trebuchet MS" w:hAnsi="Trebuchet MS"/>
-          <w:b/>
-          <w:bCs/>
-          <w:sz w:val="26"/>
-          <w:szCs w:val="26"/>
-          <w:u w:val="none" w:color="103CC0"/>
-        </w:rPr>
-        <w:t xml:space="preserve">Task </w:t>
-      </w:r>
-      <w:r>
-        <w:rPr>
-          <w:rFonts w:eastAsia="Arial Unicode MS" w:cs="Trebuchet MS" w:ascii="Trebuchet MS" w:hAnsi="Trebuchet MS"/>
-          <w:b/>
-          <w:bCs/>
-          <w:sz w:val="26"/>
-          <w:szCs w:val="26"/>
-          <w:u w:val="none" w:color="103CC0"/>
-        </w:rPr>
-        <w:t>6</w:t>
-      </w:r>
-      <w:r>
-        <w:rPr>
-          <w:rFonts w:eastAsia="Arial Unicode MS" w:cs="Trebuchet MS" w:ascii="Trebuchet MS" w:hAnsi="Trebuchet MS"/>
-          <w:b/>
-          <w:bCs/>
-          <w:sz w:val="26"/>
-          <w:szCs w:val="26"/>
-          <w:u w:val="none" w:color="103CC0"/>
-        </w:rPr>
-        <w:t>: Implementing App Widget</w:t>
-      </w:r>
-    </w:p>
-    <w:p>
-      <w:pPr>
-        <w:pStyle w:val="Normal"/>
-        <w:widowControl w:val="false"/>
-        <w:tabs>
-          <w:tab w:val="left" w:pos="560" w:leader="none"/>
-          <w:tab w:val="left" w:pos="1120" w:leader="none"/>
-          <w:tab w:val="left" w:pos="1680" w:leader="none"/>
-          <w:tab w:val="left" w:pos="2240" w:leader="none"/>
-          <w:tab w:val="left" w:pos="2800" w:leader="none"/>
-          <w:tab w:val="left" w:pos="3360" w:leader="none"/>
-          <w:tab w:val="left" w:pos="3920" w:leader="none"/>
-          <w:tab w:val="left" w:pos="4480" w:leader="none"/>
-          <w:tab w:val="left" w:pos="5040" w:leader="none"/>
-          <w:tab w:val="left" w:pos="5600" w:leader="none"/>
-          <w:tab w:val="left" w:pos="6160" w:leader="none"/>
-          <w:tab w:val="left" w:pos="6720" w:leader="none"/>
-        </w:tabs>
-        <w:rPr>
-          <w:rFonts w:eastAsia="Arial Unicode MS"/>
-          <w:u w:val="none" w:color="103CC0"/>
-        </w:rPr>
-      </w:pPr>
-      <w:r>
-        <w:rPr>
-          <w:rFonts w:eastAsia="Arial Unicode MS"/>
-          <w:u w:val="none" w:color="103CC0"/>
-        </w:rPr>
-      </w:r>
-    </w:p>
-    <w:p>
-      <w:pPr>
-        <w:pStyle w:val="Normal"/>
-        <w:widowControl w:val="false"/>
-        <w:numPr>
-          <w:ilvl w:val="0"/>
-          <w:numId w:val="7"/>
-        </w:numPr>
-        <w:tabs>
-          <w:tab w:val="left" w:pos="360" w:leader="none"/>
-          <w:tab w:val="left" w:pos="720" w:leader="none"/>
-          <w:tab w:val="left" w:pos="1120" w:leader="none"/>
-          <w:tab w:val="left" w:pos="1680" w:leader="none"/>
-          <w:tab w:val="left" w:pos="2240" w:leader="none"/>
-          <w:tab w:val="left" w:pos="2800" w:leader="none"/>
-          <w:tab w:val="left" w:pos="3360" w:leader="none"/>
-          <w:tab w:val="left" w:pos="3920" w:leader="none"/>
-          <w:tab w:val="left" w:pos="4480" w:leader="none"/>
-          <w:tab w:val="left" w:pos="5040" w:leader="none"/>
-          <w:tab w:val="left" w:pos="5600" w:leader="none"/>
-          <w:tab w:val="left" w:pos="6160" w:leader="none"/>
-          <w:tab w:val="left" w:pos="6720" w:leader="none"/>
-        </w:tabs>
-        <w:ind w:left="720" w:hanging="720"/>
-        <w:rPr>
-          <w:rFonts w:eastAsia="Arial Unicode MS"/>
-          <w:color w:val="2D6516"/>
-          <w:u w:val="none" w:color="103CC0"/>
-        </w:rPr>
-      </w:pPr>
-      <w:r>
-        <w:rPr>
-          <w:rFonts w:eastAsia="Arial Unicode MS"/>
-          <w:color w:val="2D6516"/>
-          <w:u w:val="none" w:color="103CC0"/>
-        </w:rPr>
-        <w:t>Create Widget for this app</w:t>
-      </w:r>
-    </w:p>
-    <w:p>
-      <w:pPr>
-        <w:pStyle w:val="Normal"/>
-        <w:widowControl w:val="false"/>
-        <w:tabs>
-          <w:tab w:val="left" w:pos="360" w:leader="none"/>
-          <w:tab w:val="left" w:pos="720" w:leader="none"/>
-          <w:tab w:val="left" w:pos="1120" w:leader="none"/>
-          <w:tab w:val="left" w:pos="1680" w:leader="none"/>
-          <w:tab w:val="left" w:pos="2240" w:leader="none"/>
-          <w:tab w:val="left" w:pos="2800" w:leader="none"/>
-          <w:tab w:val="left" w:pos="3360" w:leader="none"/>
-          <w:tab w:val="left" w:pos="3920" w:leader="none"/>
-          <w:tab w:val="left" w:pos="4480" w:leader="none"/>
-          <w:tab w:val="left" w:pos="5040" w:leader="none"/>
-          <w:tab w:val="left" w:pos="5600" w:leader="none"/>
-          <w:tab w:val="left" w:pos="6160" w:leader="none"/>
-          <w:tab w:val="left" w:pos="6720" w:leader="none"/>
-        </w:tabs>
-        <w:ind w:left="720" w:hanging="0"/>
-        <w:rPr>
-          <w:rFonts w:eastAsia="Arial Unicode MS"/>
-          <w:color w:val="2D6516"/>
-          <w:u w:val="none" w:color="103CC0"/>
-        </w:rPr>
-      </w:pPr>
-      <w:r>
-        <w:rPr>
-          <w:rFonts w:eastAsia="Arial Unicode MS"/>
-          <w:color w:val="2D6516"/>
-          <w:u w:val="none" w:color="103CC0"/>
-        </w:rPr>
-      </w:r>
-    </w:p>
-    <w:p>
-      <w:pPr>
-        <w:pStyle w:val="Normal"/>
-        <w:widowControl w:val="false"/>
-        <w:tabs>
-          <w:tab w:val="left" w:pos="560" w:leader="none"/>
-          <w:tab w:val="left" w:pos="1120" w:leader="none"/>
-          <w:tab w:val="left" w:pos="1680" w:leader="none"/>
-          <w:tab w:val="left" w:pos="2240" w:leader="none"/>
-          <w:tab w:val="left" w:pos="2800" w:leader="none"/>
-          <w:tab w:val="left" w:pos="3360" w:leader="none"/>
-          <w:tab w:val="left" w:pos="3920" w:leader="none"/>
-          <w:tab w:val="left" w:pos="4480" w:leader="none"/>
-          <w:tab w:val="left" w:pos="5040" w:leader="none"/>
-          <w:tab w:val="left" w:pos="5600" w:leader="none"/>
-          <w:tab w:val="left" w:pos="6160" w:leader="none"/>
-          <w:tab w:val="left" w:pos="6720" w:leader="none"/>
-        </w:tabs>
-        <w:rPr/>
-      </w:pPr>
-      <w:r>
-        <w:rPr>
-          <w:rFonts w:eastAsia="Arial Unicode MS" w:cs="Trebuchet MS" w:ascii="Trebuchet MS" w:hAnsi="Trebuchet MS"/>
-          <w:b/>
-          <w:bCs/>
-          <w:sz w:val="26"/>
-          <w:szCs w:val="26"/>
-          <w:u w:val="none" w:color="103CC0"/>
-        </w:rPr>
-        <w:t xml:space="preserve">Task </w:t>
-      </w:r>
-      <w:r>
-        <w:rPr>
-          <w:rFonts w:eastAsia="Arial Unicode MS" w:cs="Trebuchet MS" w:ascii="Trebuchet MS" w:hAnsi="Trebuchet MS"/>
-          <w:b/>
-          <w:bCs/>
-          <w:sz w:val="26"/>
-          <w:szCs w:val="26"/>
-          <w:u w:val="none" w:color="103CC0"/>
-        </w:rPr>
-        <w:t>7</w:t>
-      </w:r>
-      <w:r>
-        <w:rPr>
-          <w:rFonts w:eastAsia="Arial Unicode MS" w:cs="Trebuchet MS" w:ascii="Trebuchet MS" w:hAnsi="Trebuchet MS"/>
-          <w:b/>
-          <w:bCs/>
-          <w:sz w:val="26"/>
-          <w:szCs w:val="26"/>
-          <w:u w:val="none" w:color="103CC0"/>
-        </w:rPr>
-        <w:t>: Production Ready</w:t>
+        <w:t>Task 7: Production Ready</w:t>
       </w:r>
     </w:p>
     <w:p>
@@ -6211,29 +6113,7 @@
           <w:szCs w:val="26"/>
           <w:u w:val="none" w:color="103CC0"/>
         </w:rPr>
-        <w:t xml:space="preserve">Task </w:t>
-      </w:r>
-      <w:r>
-        <w:rPr>
-          <w:rFonts w:eastAsia="Arial Unicode MS" w:cs="Trebuchet MS" w:ascii="Trebuchet MS" w:hAnsi="Trebuchet MS"/>
-          <w:b/>
-          <w:bCs/>
-          <w:sz w:val="26"/>
-          <w:szCs w:val="26"/>
-          <w:u w:val="none" w:color="103CC0"/>
-        </w:rPr>
-        <w:t>8</w:t>
-      </w:r>
-      <w:r>
-        <w:rPr>
-          <w:rFonts w:eastAsia="Arial Unicode MS" w:cs="Trebuchet MS" w:ascii="Trebuchet MS" w:hAnsi="Trebuchet MS"/>
-          <w:b/>
-          <w:bCs/>
-          <w:sz w:val="26"/>
-          <w:szCs w:val="26"/>
-          <w:u w:val="none" w:color="103CC0"/>
-        </w:rPr>
-        <w:t>: Content Provider</w:t>
+        <w:t>Task 8: Content Provider</w:t>
       </w:r>
     </w:p>
     <w:p>
@@ -6660,7 +6540,7 @@
 <w:ftr xmlns:o="urn:schemas-microsoft-com:office:office" xmlns:r="http://schemas.openxmlformats.org/officeDocument/2006/relationships" xmlns:v="urn:schemas-microsoft-com:vml" xmlns:w="http://schemas.openxmlformats.org/wordprocessingml/2006/main" xmlns:w10="urn:schemas-microsoft-com:office:word" xmlns:wp="http://schemas.openxmlformats.org/drawingml/2006/wordprocessingDrawing" xmlns:wps="http://schemas.microsoft.com/office/word/2010/wordprocessingShape" xmlns:wpg="http://schemas.microsoft.com/office/word/2010/wordprocessingGroup" xmlns:mc="http://schemas.openxmlformats.org/markup-compatibility/2006" xmlns:wp14="http://schemas.microsoft.com/office/word/2010/wordprocessingDrawing" xmlns:w14="http://schemas.microsoft.com/office/word/2010/wordml" mc:Ignorable="w14 wp14">
   <w:p>
     <w:pPr>
-      <w:pStyle w:val="Normal1"/>
+      <w:pStyle w:val="LOnormal"/>
       <w:jc w:val="right"/>
       <w:rPr/>
     </w:pPr>
@@ -6688,7 +6568,7 @@
 <w:hdr xmlns:o="urn:schemas-microsoft-com:office:office" xmlns:r="http://schemas.openxmlformats.org/officeDocument/2006/relationships" xmlns:v="urn:schemas-microsoft-com:vml" xmlns:w="http://schemas.openxmlformats.org/wordprocessingml/2006/main" xmlns:w10="urn:schemas-microsoft-com:office:word" xmlns:wp="http://schemas.openxmlformats.org/drawingml/2006/wordprocessingDrawing" xmlns:wps="http://schemas.microsoft.com/office/word/2010/wordprocessingShape" xmlns:wpg="http://schemas.microsoft.com/office/word/2010/wordprocessingGroup" xmlns:mc="http://schemas.openxmlformats.org/markup-compatibility/2006" xmlns:wp14="http://schemas.microsoft.com/office/word/2010/wordprocessingDrawing" xmlns:w14="http://schemas.microsoft.com/office/word/2010/wordml" mc:Ignorable="w14 wp14">
   <w:p>
     <w:pPr>
-      <w:pStyle w:val="Normal1"/>
+      <w:pStyle w:val="LOnormal"/>
       <w:rPr/>
     </w:pPr>
     <w:r>
@@ -6987,6 +6867,7 @@
       </w:pPr>
       <w:rPr>
         <w:rFonts w:ascii="Wingdings" w:hAnsi="Wingdings" w:cs="Wingdings" w:hint="default"/>
+        <w:rFonts w:cs="Wingdings"/>
       </w:rPr>
     </w:lvl>
     <w:lvl w:ilvl="1">
@@ -7081,6 +6962,7 @@
       </w:pPr>
       <w:rPr>
         <w:rFonts w:ascii="Wingdings" w:hAnsi="Wingdings" w:cs="Wingdings" w:hint="default"/>
+        <w:rFonts w:cs="Wingdings"/>
       </w:rPr>
     </w:lvl>
     <w:lvl w:ilvl="1">
@@ -7175,6 +7057,7 @@
       </w:pPr>
       <w:rPr>
         <w:rFonts w:ascii="Wingdings" w:hAnsi="Wingdings" w:cs="Wingdings" w:hint="default"/>
+        <w:rFonts w:cs="Wingdings"/>
       </w:rPr>
     </w:lvl>
     <w:lvl w:ilvl="1">
@@ -7269,6 +7152,7 @@
       </w:pPr>
       <w:rPr>
         <w:rFonts w:ascii="Wingdings" w:hAnsi="Wingdings" w:cs="Wingdings" w:hint="default"/>
+        <w:rFonts w:cs="Wingdings"/>
       </w:rPr>
     </w:lvl>
     <w:lvl w:ilvl="1">
@@ -7454,6 +7338,9 @@
       </w:pPr>
       <w:rPr>
         <w:rFonts w:ascii="Symbol" w:hAnsi="Symbol" w:cs="Symbol" w:hint="default"/>
+        <w:sz w:val="26"/>
+        <w:b/>
+        <w:rFonts w:cs="Symbol"/>
       </w:rPr>
     </w:lvl>
     <w:lvl w:ilvl="1">
@@ -7466,6 +7353,7 @@
       </w:pPr>
       <w:rPr>
         <w:rFonts w:ascii="Courier New" w:hAnsi="Courier New" w:cs="Courier New" w:hint="default"/>
+        <w:rFonts w:cs="Courier New"/>
       </w:rPr>
     </w:lvl>
     <w:lvl w:ilvl="2">
@@ -7478,6 +7366,7 @@
       </w:pPr>
       <w:rPr>
         <w:rFonts w:ascii="Wingdings" w:hAnsi="Wingdings" w:cs="Wingdings" w:hint="default"/>
+        <w:rFonts w:cs="Wingdings"/>
       </w:rPr>
     </w:lvl>
     <w:lvl w:ilvl="3">
@@ -7490,6 +7379,7 @@
       </w:pPr>
       <w:rPr>
         <w:rFonts w:ascii="Symbol" w:hAnsi="Symbol" w:cs="Symbol" w:hint="default"/>
+        <w:rFonts w:cs="Symbol"/>
       </w:rPr>
     </w:lvl>
     <w:lvl w:ilvl="4">
@@ -7502,6 +7392,7 @@
       </w:pPr>
       <w:rPr>
         <w:rFonts w:ascii="Courier New" w:hAnsi="Courier New" w:cs="Courier New" w:hint="default"/>
+        <w:rFonts w:cs="Courier New"/>
       </w:rPr>
     </w:lvl>
     <w:lvl w:ilvl="5">
@@ -7514,6 +7405,7 @@
       </w:pPr>
       <w:rPr>
         <w:rFonts w:ascii="Wingdings" w:hAnsi="Wingdings" w:cs="Wingdings" w:hint="default"/>
+        <w:rFonts w:cs="Wingdings"/>
       </w:rPr>
     </w:lvl>
     <w:lvl w:ilvl="6">
@@ -7526,6 +7418,7 @@
       </w:pPr>
       <w:rPr>
         <w:rFonts w:ascii="Symbol" w:hAnsi="Symbol" w:cs="Symbol" w:hint="default"/>
+        <w:rFonts w:cs="Symbol"/>
       </w:rPr>
     </w:lvl>
     <w:lvl w:ilvl="7">
@@ -7538,6 +7431,7 @@
       </w:pPr>
       <w:rPr>
         <w:rFonts w:ascii="Courier New" w:hAnsi="Courier New" w:cs="Courier New" w:hint="default"/>
+        <w:rFonts w:cs="Courier New"/>
       </w:rPr>
     </w:lvl>
     <w:lvl w:ilvl="8">
@@ -7550,6 +7444,7 @@
       </w:pPr>
       <w:rPr>
         <w:rFonts w:ascii="Wingdings" w:hAnsi="Wingdings" w:cs="Wingdings" w:hint="default"/>
+        <w:rFonts w:cs="Wingdings"/>
       </w:rPr>
     </w:lvl>
   </w:abstractNum>
@@ -7564,6 +7459,8 @@
       </w:pPr>
       <w:rPr>
         <w:rFonts w:ascii="Symbol" w:hAnsi="Symbol" w:cs="Symbol" w:hint="default"/>
+        <w:sz w:val="24"/>
+        <w:rFonts w:cs="Symbol"/>
       </w:rPr>
     </w:lvl>
     <w:lvl w:ilvl="1">
@@ -7576,6 +7473,7 @@
       </w:pPr>
       <w:rPr>
         <w:rFonts w:ascii="Courier New" w:hAnsi="Courier New" w:cs="Courier New" w:hint="default"/>
+        <w:rFonts w:cs="Courier New"/>
       </w:rPr>
     </w:lvl>
     <w:lvl w:ilvl="2">
@@ -7588,6 +7486,7 @@
       </w:pPr>
       <w:rPr>
         <w:rFonts w:ascii="Wingdings" w:hAnsi="Wingdings" w:cs="Wingdings" w:hint="default"/>
+        <w:rFonts w:cs="Wingdings"/>
       </w:rPr>
     </w:lvl>
     <w:lvl w:ilvl="3">
@@ -7600,6 +7499,7 @@
       </w:pPr>
       <w:rPr>
         <w:rFonts w:ascii="Symbol" w:hAnsi="Symbol" w:cs="Symbol" w:hint="default"/>
+        <w:rFonts w:cs="Symbol"/>
       </w:rPr>
     </w:lvl>
     <w:lvl w:ilvl="4">
@@ -7612,6 +7512,7 @@
       </w:pPr>
       <w:rPr>
         <w:rFonts w:ascii="Courier New" w:hAnsi="Courier New" w:cs="Courier New" w:hint="default"/>
+        <w:rFonts w:cs="Courier New"/>
       </w:rPr>
     </w:lvl>
     <w:lvl w:ilvl="5">
@@ -7624,6 +7525,7 @@
       </w:pPr>
       <w:rPr>
         <w:rFonts w:ascii="Wingdings" w:hAnsi="Wingdings" w:cs="Wingdings" w:hint="default"/>
+        <w:rFonts w:cs="Wingdings"/>
       </w:rPr>
     </w:lvl>
     <w:lvl w:ilvl="6">
@@ -7636,6 +7538,7 @@
       </w:pPr>
       <w:rPr>
         <w:rFonts w:ascii="Symbol" w:hAnsi="Symbol" w:cs="Symbol" w:hint="default"/>
+        <w:rFonts w:cs="Symbol"/>
       </w:rPr>
     </w:lvl>
     <w:lvl w:ilvl="7">
@@ -7648,6 +7551,7 @@
       </w:pPr>
       <w:rPr>
         <w:rFonts w:ascii="Courier New" w:hAnsi="Courier New" w:cs="Courier New" w:hint="default"/>
+        <w:rFonts w:cs="Courier New"/>
       </w:rPr>
     </w:lvl>
     <w:lvl w:ilvl="8">
@@ -7660,6 +7564,7 @@
       </w:pPr>
       <w:rPr>
         <w:rFonts w:ascii="Wingdings" w:hAnsi="Wingdings" w:cs="Wingdings" w:hint="default"/>
+        <w:rFonts w:cs="Wingdings"/>
       </w:rPr>
     </w:lvl>
   </w:abstractNum>
@@ -7825,7 +7730,6 @@
       <w:rPr>
         <w:rFonts w:ascii="Arial" w:hAnsi="Arial" w:eastAsia="Arial" w:cs="Arial"/>
         <w:color w:val="000000"/>
-        <w:sz w:val="22"/>
         <w:szCs w:val="22"/>
         <w:lang w:val="en-US" w:eastAsia="en-US" w:bidi="ar-SA"/>
       </w:rPr>
@@ -7992,13 +7896,16 @@
   </w:style>
   <w:style w:type="paragraph" w:styleId="Heading1">
     <w:name w:val="Heading 1"/>
+    <w:basedOn w:val="Heading"/>
     <w:qFormat/>
     <w:pPr>
       <w:keepNext/>
       <w:keepLines/>
       <w:widowControl w:val="false"/>
+      <w:bidi w:val="0"/>
       <w:spacing w:before="200" w:after="0"/>
       <w:contextualSpacing/>
+      <w:jc w:val="left"/>
       <w:outlineLvl w:val="0"/>
     </w:pPr>
     <w:rPr>
@@ -8011,13 +7918,16 @@
   </w:style>
   <w:style w:type="paragraph" w:styleId="Heading2">
     <w:name w:val="Heading 2"/>
+    <w:basedOn w:val="Heading"/>
     <w:qFormat/>
     <w:pPr>
       <w:keepNext/>
       <w:keepLines/>
       <w:widowControl w:val="false"/>
+      <w:bidi w:val="0"/>
       <w:spacing w:before="200" w:after="0"/>
       <w:contextualSpacing/>
+      <w:jc w:val="left"/>
       <w:outlineLvl w:val="1"/>
     </w:pPr>
     <w:rPr>
@@ -8031,13 +7941,16 @@
   </w:style>
   <w:style w:type="paragraph" w:styleId="Heading3">
     <w:name w:val="Heading 3"/>
+    <w:basedOn w:val="Heading"/>
     <w:qFormat/>
     <w:pPr>
       <w:keepNext/>
       <w:keepLines/>
       <w:widowControl w:val="false"/>
+      <w:bidi w:val="0"/>
       <w:spacing w:before="160" w:after="0"/>
       <w:contextualSpacing/>
+      <w:jc w:val="left"/>
       <w:outlineLvl w:val="2"/>
     </w:pPr>
     <w:rPr>
@@ -8051,13 +7964,16 @@
   </w:style>
   <w:style w:type="paragraph" w:styleId="Heading4">
     <w:name w:val="Heading 4"/>
+    <w:basedOn w:val="Heading"/>
     <w:qFormat/>
     <w:pPr>
       <w:keepNext/>
       <w:keepLines/>
       <w:widowControl w:val="false"/>
+      <w:bidi w:val="0"/>
       <w:spacing w:before="160" w:after="0"/>
       <w:contextualSpacing/>
+      <w:jc w:val="left"/>
       <w:outlineLvl w:val="3"/>
     </w:pPr>
     <w:rPr>
@@ -8071,13 +7987,16 @@
   </w:style>
   <w:style w:type="paragraph" w:styleId="Heading5">
     <w:name w:val="Heading 5"/>
+    <w:basedOn w:val="Heading"/>
     <w:qFormat/>
     <w:pPr>
       <w:keepNext/>
       <w:keepLines/>
       <w:widowControl w:val="false"/>
+      <w:bidi w:val="0"/>
       <w:spacing w:before="160" w:after="0"/>
       <w:contextualSpacing/>
+      <w:jc w:val="left"/>
       <w:outlineLvl w:val="4"/>
     </w:pPr>
     <w:rPr>
@@ -8090,13 +8009,16 @@
   </w:style>
   <w:style w:type="paragraph" w:styleId="Heading6">
     <w:name w:val="Heading 6"/>
+    <w:basedOn w:val="Heading"/>
     <w:qFormat/>
     <w:pPr>
       <w:keepNext/>
       <w:keepLines/>
       <w:widowControl w:val="false"/>
+      <w:bidi w:val="0"/>
       <w:spacing w:before="160" w:after="0"/>
       <w:contextualSpacing/>
+      <w:jc w:val="left"/>
       <w:outlineLvl w:val="5"/>
     </w:pPr>
     <w:rPr>
@@ -8445,6 +8367,163 @@
       <w:u w:val="none"/>
     </w:rPr>
   </w:style>
+  <w:style w:type="character" w:styleId="ListLabel46">
+    <w:name w:val="ListLabel 46"/>
+    <w:qFormat/>
+    <w:rPr>
+      <w:rFonts w:cs="Wingdings"/>
+    </w:rPr>
+  </w:style>
+  <w:style w:type="character" w:styleId="ListLabel47">
+    <w:name w:val="ListLabel 47"/>
+    <w:qFormat/>
+    <w:rPr>
+      <w:rFonts w:cs="Wingdings"/>
+    </w:rPr>
+  </w:style>
+  <w:style w:type="character" w:styleId="ListLabel48">
+    <w:name w:val="ListLabel 48"/>
+    <w:qFormat/>
+    <w:rPr>
+      <w:rFonts w:cs="Wingdings"/>
+    </w:rPr>
+  </w:style>
+  <w:style w:type="character" w:styleId="ListLabel49">
+    <w:name w:val="ListLabel 49"/>
+    <w:qFormat/>
+    <w:rPr>
+      <w:rFonts w:cs="Wingdings"/>
+    </w:rPr>
+  </w:style>
+  <w:style w:type="character" w:styleId="ListLabel50">
+    <w:name w:val="ListLabel 50"/>
+    <w:qFormat/>
+    <w:rPr>
+      <w:rFonts w:ascii="Trebuchet MS" w:hAnsi="Trebuchet MS" w:cs="Symbol"/>
+      <w:b/>
+      <w:sz w:val="26"/>
+    </w:rPr>
+  </w:style>
+  <w:style w:type="character" w:styleId="ListLabel51">
+    <w:name w:val="ListLabel 51"/>
+    <w:qFormat/>
+    <w:rPr>
+      <w:rFonts w:cs="Courier New"/>
+    </w:rPr>
+  </w:style>
+  <w:style w:type="character" w:styleId="ListLabel52">
+    <w:name w:val="ListLabel 52"/>
+    <w:qFormat/>
+    <w:rPr>
+      <w:rFonts w:cs="Wingdings"/>
+    </w:rPr>
+  </w:style>
+  <w:style w:type="character" w:styleId="ListLabel53">
+    <w:name w:val="ListLabel 53"/>
+    <w:qFormat/>
+    <w:rPr>
+      <w:rFonts w:cs="Symbol"/>
+    </w:rPr>
+  </w:style>
+  <w:style w:type="character" w:styleId="ListLabel54">
+    <w:name w:val="ListLabel 54"/>
+    <w:qFormat/>
+    <w:rPr>
+      <w:rFonts w:cs="Courier New"/>
+    </w:rPr>
+  </w:style>
+  <w:style w:type="character" w:styleId="ListLabel55">
+    <w:name w:val="ListLabel 55"/>
+    <w:qFormat/>
+    <w:rPr>
+      <w:rFonts w:cs="Wingdings"/>
+    </w:rPr>
+  </w:style>
+  <w:style w:type="character" w:styleId="ListLabel56">
+    <w:name w:val="ListLabel 56"/>
+    <w:qFormat/>
+    <w:rPr>
+      <w:rFonts w:cs="Symbol"/>
+    </w:rPr>
+  </w:style>
+  <w:style w:type="character" w:styleId="ListLabel57">
+    <w:name w:val="ListLabel 57"/>
+    <w:qFormat/>
+    <w:rPr>
+      <w:rFonts w:cs="Courier New"/>
+    </w:rPr>
+  </w:style>
+  <w:style w:type="character" w:styleId="ListLabel58">
+    <w:name w:val="ListLabel 58"/>
+    <w:qFormat/>
+    <w:rPr>
+      <w:rFonts w:cs="Wingdings"/>
+    </w:rPr>
+  </w:style>
+  <w:style w:type="character" w:styleId="ListLabel59">
+    <w:name w:val="ListLabel 59"/>
+    <w:qFormat/>
+    <w:rPr>
+      <w:rFonts w:cs="Symbol"/>
+      <w:sz w:val="24"/>
+    </w:rPr>
+  </w:style>
+  <w:style w:type="character" w:styleId="ListLabel60">
+    <w:name w:val="ListLabel 60"/>
+    <w:qFormat/>
+    <w:rPr>
+      <w:rFonts w:cs="Courier New"/>
+    </w:rPr>
+  </w:style>
+  <w:style w:type="character" w:styleId="ListLabel61">
+    <w:name w:val="ListLabel 61"/>
+    <w:qFormat/>
+    <w:rPr>
+      <w:rFonts w:cs="Wingdings"/>
+    </w:rPr>
+  </w:style>
+  <w:style w:type="character" w:styleId="ListLabel62">
+    <w:name w:val="ListLabel 62"/>
+    <w:qFormat/>
+    <w:rPr>
+      <w:rFonts w:cs="Symbol"/>
+    </w:rPr>
+  </w:style>
+  <w:style w:type="character" w:styleId="ListLabel63">
+    <w:name w:val="ListLabel 63"/>
+    <w:qFormat/>
+    <w:rPr>
+      <w:rFonts w:cs="Courier New"/>
+    </w:rPr>
+  </w:style>
+  <w:style w:type="character" w:styleId="ListLabel64">
+    <w:name w:val="ListLabel 64"/>
+    <w:qFormat/>
+    <w:rPr>
+      <w:rFonts w:cs="Wingdings"/>
+    </w:rPr>
+  </w:style>
+  <w:style w:type="character" w:styleId="ListLabel65">
+    <w:name w:val="ListLabel 65"/>
+    <w:qFormat/>
+    <w:rPr>
+      <w:rFonts w:cs="Symbol"/>
+    </w:rPr>
+  </w:style>
+  <w:style w:type="character" w:styleId="ListLabel66">
+    <w:name w:val="ListLabel 66"/>
+    <w:qFormat/>
+    <w:rPr>
+      <w:rFonts w:cs="Courier New"/>
+    </w:rPr>
+  </w:style>
+  <w:style w:type="character" w:styleId="ListLabel67">
+    <w:name w:val="ListLabel 67"/>
+    <w:qFormat/>
+    <w:rPr>
+      <w:rFonts w:cs="Wingdings"/>
+    </w:rPr>
+  </w:style>
   <w:style w:type="paragraph" w:styleId="Heading">
     <w:name w:val="Heading"/>
     <w:basedOn w:val="Normal"/>
@@ -8503,7 +8582,7 @@
       <w:rFonts w:cs="Mangal"/>
     </w:rPr>
   </w:style>
-  <w:style w:type="paragraph" w:styleId="Normal1" w:customStyle="1">
+  <w:style w:type="paragraph" w:styleId="LOnormal" w:customStyle="1">
     <w:name w:val="LO-normal"/>
     <w:qFormat/>
     <w:pPr>
@@ -8521,7 +8600,7 @@
   </w:style>
   <w:style w:type="paragraph" w:styleId="Title">
     <w:name w:val="Title"/>
-    <w:basedOn w:val="Normal1"/>
+    <w:basedOn w:val="LOnormal"/>
     <w:qFormat/>
     <w:pPr>
       <w:keepNext/>
@@ -8537,7 +8616,7 @@
   </w:style>
   <w:style w:type="paragraph" w:styleId="Subtitle">
     <w:name w:val="Subtitle"/>
-    <w:basedOn w:val="Normal1"/>
+    <w:basedOn w:val="LOnormal"/>
     <w:qFormat/>
     <w:pPr>
       <w:keepNext/>
